--- a/3. Linux系统/10. 进程与线程/1. 进程与线程.docx
+++ b/3. Linux系统/10. 进程与线程/1. 进程与线程.docx
@@ -16,6 +16,10 @@
     <w:p>
       <w:pPr>
         <w:pStyle w:val="2"/>
+        <w:rPr>
+          <w:rFonts w:hint="eastAsia"/>
+          <w:lang w:val="en-US" w:eastAsia="zh-CN"/>
+        </w:rPr>
       </w:pPr>
       <w:r>
         <w:rPr>
@@ -9400,6 +9404,270 @@
           <w:lang w:val="en-US" w:eastAsia="zh-CN"/>
         </w:rPr>
         <w:t>并发实体尽可能去共享进程的资源，比如共享一块地址空间，共享一个页表和一块物理内存。</w:t>
+      </w:r>
+    </w:p>
+    <w:p>
+      <w:pPr>
+        <w:ind w:firstLine="420" w:firstLineChars="0"/>
+        <w:rPr>
+          <w:rFonts w:hint="eastAsia"/>
+          <w:lang w:val="en-US" w:eastAsia="zh-CN"/>
+        </w:rPr>
+      </w:pPr>
+    </w:p>
+    <w:p>
+      <w:pPr>
+        <w:ind w:firstLine="420" w:firstLineChars="0"/>
+        <w:rPr>
+          <w:rFonts w:hint="eastAsia"/>
+          <w:b/>
+          <w:bCs/>
+          <w:lang w:val="en-US" w:eastAsia="zh-CN"/>
+        </w:rPr>
+      </w:pPr>
+      <w:r>
+        <w:rPr>
+          <w:rFonts w:hint="eastAsia"/>
+          <w:b/>
+          <w:bCs/>
+          <w:lang w:val="en-US" w:eastAsia="zh-CN"/>
+        </w:rPr>
+        <w:t>线程产生的原因：</w:t>
+      </w:r>
+    </w:p>
+    <w:p>
+      <w:pPr>
+        <w:ind w:firstLine="420" w:firstLineChars="0"/>
+        <w:rPr>
+          <w:rFonts w:hint="eastAsia"/>
+          <w:lang w:val="en-US" w:eastAsia="zh-CN"/>
+        </w:rPr>
+      </w:pPr>
+      <w:r>
+        <w:rPr>
+          <w:rFonts w:hint="eastAsia"/>
+          <w:lang w:val="en-US" w:eastAsia="zh-CN"/>
+        </w:rPr>
+        <w:t>进程可以使多个程序能并发执行，以提高资源的利用率和系统的吞吐量；但是其具有一些缺点：</w:t>
+      </w:r>
+    </w:p>
+    <w:p>
+      <w:pPr>
+        <w:ind w:firstLine="420" w:firstLineChars="0"/>
+        <w:rPr>
+          <w:rFonts w:hint="eastAsia"/>
+          <w:lang w:val="en-US" w:eastAsia="zh-CN"/>
+        </w:rPr>
+      </w:pPr>
+      <w:r>
+        <w:rPr>
+          <w:rFonts w:hint="eastAsia"/>
+          <w:lang w:val="en-US" w:eastAsia="zh-CN"/>
+        </w:rPr>
+        <w:t>1、</w:t>
+      </w:r>
+      <w:r>
+        <w:rPr>
+          <w:rFonts w:hint="eastAsia"/>
+          <w:color w:val="FF0000"/>
+          <w:lang w:val="en-US" w:eastAsia="zh-CN"/>
+        </w:rPr>
+        <w:t>进程在同一时间只能干一件事</w:t>
+      </w:r>
+      <w:r>
+        <w:rPr>
+          <w:rFonts w:hint="eastAsia"/>
+          <w:lang w:val="en-US" w:eastAsia="zh-CN"/>
+        </w:rPr>
+        <w:t>；</w:t>
+      </w:r>
+    </w:p>
+    <w:p>
+      <w:pPr>
+        <w:ind w:firstLine="420" w:firstLineChars="0"/>
+        <w:rPr>
+          <w:rFonts w:hint="eastAsia"/>
+          <w:lang w:val="en-US" w:eastAsia="zh-CN"/>
+        </w:rPr>
+      </w:pPr>
+      <w:r>
+        <w:rPr>
+          <w:rFonts w:hint="eastAsia"/>
+          <w:lang w:val="en-US" w:eastAsia="zh-CN"/>
+        </w:rPr>
+        <w:t>2、</w:t>
+      </w:r>
+      <w:r>
+        <w:rPr>
+          <w:rFonts w:hint="eastAsia"/>
+          <w:color w:val="FF0000"/>
+          <w:lang w:val="en-US" w:eastAsia="zh-CN"/>
+        </w:rPr>
+        <w:t>进程在执行的过程中如果阻塞，整个进程就会挂起，即使进程中有些工作不依赖于等待的资源，仍然不会执行</w:t>
+      </w:r>
+      <w:r>
+        <w:rPr>
+          <w:rFonts w:hint="eastAsia"/>
+          <w:lang w:val="en-US" w:eastAsia="zh-CN"/>
+        </w:rPr>
+        <w:t>。</w:t>
+      </w:r>
+    </w:p>
+    <w:p>
+      <w:pPr>
+        <w:ind w:firstLine="420" w:firstLineChars="0"/>
+        <w:rPr>
+          <w:rFonts w:hint="eastAsia"/>
+          <w:lang w:val="en-US" w:eastAsia="zh-CN"/>
+        </w:rPr>
+      </w:pPr>
+      <w:r>
+        <w:rPr>
+          <w:rFonts w:hint="eastAsia"/>
+          <w:lang w:val="en-US" w:eastAsia="zh-CN"/>
+        </w:rPr>
+        <w:t>因此，操作系统引入了比进程粒度更小的线程，作为并发执行的基本单位，从而减少程序在并发执行时所付出的时空开销，提高并发性。和进程相比，线程的优势如下：</w:t>
+      </w:r>
+    </w:p>
+    <w:p>
+      <w:pPr>
+        <w:ind w:firstLine="420" w:firstLineChars="0"/>
+        <w:rPr>
+          <w:rFonts w:hint="eastAsia"/>
+          <w:lang w:val="en-US" w:eastAsia="zh-CN"/>
+        </w:rPr>
+      </w:pPr>
+      <w:r>
+        <w:rPr>
+          <w:rFonts w:hint="eastAsia"/>
+          <w:lang w:val="en-US" w:eastAsia="zh-CN"/>
+        </w:rPr>
+        <w:t>从资源上来讲，线程是一种非常"节俭"的多任务操作方式。在linux系统下，启动一个新的进程必须分配给它独立的地址空间，建立众多的数据表来维护它的代码段、堆栈段和数据段，这是一种"昂贵"的多任务工作方式。</w:t>
+      </w:r>
+    </w:p>
+    <w:p>
+      <w:pPr>
+        <w:ind w:firstLine="420" w:firstLineChars="0"/>
+        <w:rPr>
+          <w:rFonts w:hint="eastAsia"/>
+          <w:lang w:val="en-US" w:eastAsia="zh-CN"/>
+        </w:rPr>
+      </w:pPr>
+      <w:r>
+        <w:rPr>
+          <w:rFonts w:hint="eastAsia"/>
+          <w:lang w:val="en-US" w:eastAsia="zh-CN"/>
+        </w:rPr>
+        <w:t>从切换效率上来讲，</w:t>
+      </w:r>
+      <w:r>
+        <w:rPr>
+          <w:rFonts w:hint="eastAsia"/>
+          <w:color w:val="FF0000"/>
+          <w:lang w:val="en-US" w:eastAsia="zh-CN"/>
+        </w:rPr>
+        <w:t>运行于一个进程中的多个线程，它们之间使用相同的地址空间</w:t>
+      </w:r>
+      <w:r>
+        <w:rPr>
+          <w:rFonts w:hint="eastAsia"/>
+          <w:lang w:val="en-US" w:eastAsia="zh-CN"/>
+        </w:rPr>
+        <w:t>，而且线程间彼此切换所需时间也远远小于进程间切换所需要的时间。据统计，一个进程的开销大约是一个线程开销的30倍左右。</w:t>
+      </w:r>
+    </w:p>
+    <w:p>
+      <w:pPr>
+        <w:ind w:firstLine="420" w:firstLineChars="0"/>
+        <w:rPr>
+          <w:rFonts w:hint="eastAsia"/>
+          <w:lang w:val="en-US" w:eastAsia="zh-CN"/>
+        </w:rPr>
+      </w:pPr>
+      <w:r>
+        <w:rPr>
+          <w:rFonts w:hint="eastAsia"/>
+          <w:lang w:val="en-US" w:eastAsia="zh-CN"/>
+        </w:rPr>
+        <w:t>从通信机制上来讲，线程间方便的通信机制。对不同进程来说，它们具有独立的数据空间，要进行数据的传递只能通过进程间通信的方式进行，这种方式不仅费时，而且很不方便。线程则不然，由于同一进城下的线程之间共享数据空间，所以一个线程的数据可以直接为其他线程所用，这不仅快捷，而且方便。</w:t>
+      </w:r>
+    </w:p>
+    <w:p>
+      <w:pPr>
+        <w:ind w:firstLine="420" w:firstLineChars="0"/>
+        <w:rPr>
+          <w:rFonts w:hint="eastAsia"/>
+          <w:lang w:val="en-US" w:eastAsia="zh-CN"/>
+        </w:rPr>
+      </w:pPr>
+      <w:r>
+        <w:rPr>
+          <w:rFonts w:hint="eastAsia"/>
+          <w:lang w:val="en-US" w:eastAsia="zh-CN"/>
+        </w:rPr>
+        <w:t>除以上优点外，多线程程序作为一种多任务、并发的工作方式，还有如下优点：</w:t>
+      </w:r>
+    </w:p>
+    <w:p>
+      <w:pPr>
+        <w:ind w:firstLine="420" w:firstLineChars="0"/>
+        <w:rPr>
+          <w:rFonts w:hint="eastAsia"/>
+          <w:lang w:val="en-US" w:eastAsia="zh-CN"/>
+        </w:rPr>
+      </w:pPr>
+      <w:r>
+        <w:rPr>
+          <w:rFonts w:hint="eastAsia"/>
+          <w:lang w:val="en-US" w:eastAsia="zh-CN"/>
+        </w:rPr>
+        <w:t>1、</w:t>
+      </w:r>
+      <w:r>
+        <w:rPr>
+          <w:rFonts w:hint="eastAsia"/>
+          <w:color w:val="FF0000"/>
+          <w:lang w:val="en-US" w:eastAsia="zh-CN"/>
+        </w:rPr>
+        <w:t>使多CPU系统更加有效</w:t>
+      </w:r>
+      <w:r>
+        <w:rPr>
+          <w:rFonts w:hint="eastAsia"/>
+          <w:lang w:val="en-US" w:eastAsia="zh-CN"/>
+        </w:rPr>
+        <w:t>。操作系统会保证当线程数不大于CPU数目时，不同的线程运行于不同的CPU上。</w:t>
+      </w:r>
+    </w:p>
+    <w:p>
+      <w:pPr>
+        <w:ind w:firstLine="420" w:firstLineChars="0"/>
+        <w:rPr>
+          <w:rFonts w:hint="eastAsia"/>
+          <w:lang w:val="en-US" w:eastAsia="zh-CN"/>
+        </w:rPr>
+      </w:pPr>
+      <w:r>
+        <w:rPr>
+          <w:rFonts w:hint="eastAsia"/>
+          <w:lang w:val="en-US" w:eastAsia="zh-CN"/>
+        </w:rPr>
+        <w:t>2、</w:t>
+      </w:r>
+      <w:r>
+        <w:rPr>
+          <w:rFonts w:hint="eastAsia"/>
+          <w:color w:val="FF0000"/>
+          <w:lang w:val="en-US" w:eastAsia="zh-CN"/>
+        </w:rPr>
+        <w:t>改善程序结构</w:t>
+      </w:r>
+      <w:r>
+        <w:rPr>
+          <w:rFonts w:hint="eastAsia"/>
+          <w:lang w:val="en-US" w:eastAsia="zh-CN"/>
+        </w:rPr>
+        <w:t>。一个既长又复杂的进程可以考虑分为多个线程，成为几个独立或半独立的运行部分，这样的程序才会利于理解和修改。</w:t>
       </w:r>
     </w:p>
     <w:p>
@@ -14924,18 +15192,81 @@
     <w:p>
       <w:pPr>
         <w:ind w:firstLine="420"/>
-      </w:pPr>
-      <w:r>
-        <w:rPr>
-          <w:rFonts w:hint="eastAsia"/>
-        </w:rPr>
-        <w:t>通常在一个进程中可以包含若干个线程，它们可以利用进程所拥有的资源。但是，一个线程只属于一个进程。进程间相互独立，同一进程的各线程间共享。某进程内的线程在其它进程不可见。而且需要注意的是，线程不是一个可执行的实体。</w:t>
+        <w:rPr>
+          <w:rFonts w:hint="eastAsia"/>
+        </w:rPr>
+      </w:pPr>
+      <w:r>
+        <w:rPr>
+          <w:rFonts w:hint="eastAsia"/>
+        </w:rPr>
+        <w:t>通常在</w:t>
+      </w:r>
+      <w:r>
+        <w:rPr>
+          <w:rFonts w:hint="eastAsia"/>
+          <w:color w:val="FF0000"/>
+        </w:rPr>
+        <w:t>一个进程中可以包含若干个线程</w:t>
+      </w:r>
+      <w:r>
+        <w:rPr>
+          <w:rFonts w:hint="eastAsia"/>
+        </w:rPr>
+        <w:t>，它们可以利用进程所拥有的资源。但是，</w:t>
+      </w:r>
+      <w:r>
+        <w:rPr>
+          <w:rFonts w:hint="eastAsia"/>
+          <w:color w:val="FF0000"/>
+        </w:rPr>
+        <w:t>一个线程只属于一个进程</w:t>
+      </w:r>
+      <w:r>
+        <w:rPr>
+          <w:rFonts w:hint="eastAsia"/>
+        </w:rPr>
+        <w:t>。</w:t>
+      </w:r>
+    </w:p>
+    <w:p>
+      <w:pPr>
+        <w:ind w:firstLine="420"/>
+      </w:pPr>
+      <w:r>
+        <w:rPr>
+          <w:rFonts w:hint="eastAsia"/>
+          <w:color w:val="FF0000"/>
+        </w:rPr>
+        <w:t>进程间相互独立，同一进程的各线程间共享</w:t>
+      </w:r>
+      <w:r>
+        <w:rPr>
+          <w:rFonts w:hint="eastAsia"/>
+        </w:rPr>
+        <w:t>。某进程内的线程在其它进程不可见。而且需要注意的是，</w:t>
+      </w:r>
+      <w:r>
+        <w:rPr>
+          <w:rFonts w:hint="eastAsia"/>
+          <w:color w:val="FF0000"/>
+        </w:rPr>
+        <w:t>线程不是一个可执行的实体</w:t>
+      </w:r>
+      <w:r>
+        <w:rPr>
+          <w:rFonts w:hint="eastAsia"/>
+        </w:rPr>
+        <w:t>。</w:t>
       </w:r>
     </w:p>
     <w:p/>
     <w:p>
       <w:pPr>
         <w:pStyle w:val="2"/>
+        <w:rPr>
+          <w:rFonts w:hint="eastAsia"/>
+        </w:rPr>
       </w:pPr>
       <w:r>
         <w:rPr>
@@ -14946,35 +15277,31 @@
     </w:p>
     <w:p>
       <w:pPr>
-        <w:ind w:firstLine="420"/>
-      </w:pPr>
-      <w:r>
-        <w:rPr>
-          <w:rFonts w:hint="eastAsia"/>
-        </w:rPr>
-        <w:t>进行和线程之间的差异可以从下面几个方面来阐述：</w:t>
-      </w:r>
-    </w:p>
-    <w:p>
-      <w:pPr>
-        <w:ind w:firstLine="420"/>
-      </w:pPr>
+        <w:ind w:firstLine="420" w:firstLineChars="0"/>
+      </w:pPr>
+      <w:bookmarkStart w:id="0" w:name="_GoBack"/>
       <w:r>
         <w:rPr>
           <w:rFonts w:hint="eastAsia"/>
           <w:b/>
           <w:bCs/>
-        </w:rPr>
-        <w:t>调度：</w:t>
-      </w:r>
-      <w:r>
-        <w:rPr>
-          <w:rFonts w:hint="eastAsia"/>
-        </w:rPr>
-        <w:t>在引入线程的操作系统中，线程是调度和分配的基本单位，进程是资源拥有的基本单位。把传统进程的两个属性分开，线程便能轻装运行，从而可显著地提高系统的并发程度。在同一进程中，线程的切换不会引起进程的切换；在由一个进程中的线程切换到另一个进程中的线程时，才会引起进程的切换。</w:t>
-      </w:r>
-    </w:p>
-    <w:p/>
+          <w:color w:val="FF0000"/>
+        </w:rPr>
+        <w:t>进程是cpu资源分配的最小单位，线程是cpu调度的最小单位。</w:t>
+      </w:r>
+      <w:bookmarkEnd w:id="0"/>
+    </w:p>
+    <w:p>
+      <w:pPr>
+        <w:ind w:firstLine="420"/>
+      </w:pPr>
+      <w:r>
+        <w:rPr>
+          <w:rFonts w:hint="eastAsia"/>
+        </w:rPr>
+        <w:t>进行和线程之间的差异可以从下面几个方面来阐述：</w:t>
+      </w:r>
+    </w:p>
     <w:p>
       <w:pPr>
         <w:ind w:firstLine="420"/>
@@ -14985,13 +15312,26 @@
           <w:b/>
           <w:bCs/>
         </w:rPr>
-        <w:t>并发性：</w:t>
-      </w:r>
-      <w:r>
-        <w:rPr>
-          <w:rFonts w:hint="eastAsia"/>
-        </w:rPr>
-        <w:t>在引入线程的操作系统中，不仅进程之间可以并发执行，而且在一个进程中的多个线程之间亦可并发执行，因而使操作系统具有更好的并发性，从而能更有效地使用系统资源和提高系统吞吐量。</w:t>
+        <w:t>调度：</w:t>
+      </w:r>
+      <w:r>
+        <w:rPr>
+          <w:rFonts w:hint="eastAsia"/>
+        </w:rPr>
+        <w:t>在引入线程的操作系统中，</w:t>
+      </w:r>
+      <w:r>
+        <w:rPr>
+          <w:rFonts w:hint="eastAsia"/>
+          <w:color w:val="FF0000"/>
+        </w:rPr>
+        <w:t>线程是调度和分配的基本单位，进程是资源拥有的基本单位</w:t>
+      </w:r>
+      <w:r>
+        <w:rPr>
+          <w:rFonts w:hint="eastAsia"/>
+        </w:rPr>
+        <w:t>。把传统进程的两个属性分开，线程便能轻装运行，从而可显著地提高系统的并发程度。在同一进程中，线程的切换不会引起进程的切换；在由一个进程中的线程切换到另一个进程中的线程时，才会引起进程的切换。</w:t>
       </w:r>
     </w:p>
     <w:p/>
@@ -15005,21 +15345,13 @@
           <w:b/>
           <w:bCs/>
         </w:rPr>
-        <w:t>拥有资源：</w:t>
-      </w:r>
-      <w:r>
-        <w:rPr>
-          <w:rFonts w:hint="eastAsia"/>
-        </w:rPr>
-        <w:t>不论是传统的操作系统，还是设有线程的操作系统，进程都是拥有资源的一个独立</w:t>
-      </w:r>
-      <w:bookmarkStart w:id="0" w:name="_GoBack"/>
-      <w:bookmarkEnd w:id="0"/>
-      <w:r>
-        <w:rPr>
-          <w:rFonts w:hint="eastAsia"/>
-        </w:rPr>
-        <w:t>单位，它可以拥有自己的资源。一般地说，线程自己不拥有系统资源（只有一些必不可少的资源，但它可以访问其隶属进程的资源。</w:t>
+        <w:t>并发性：</w:t>
+      </w:r>
+      <w:r>
+        <w:rPr>
+          <w:rFonts w:hint="eastAsia"/>
+        </w:rPr>
+        <w:t>在引入线程的操作系统中，不仅进程之间可以并发执行，而且在一个进程中的多个线程之间亦可并发执行，因而使操作系统具有更好的并发性，从而能更有效地使用系统资源和提高系统吞吐量。</w:t>
       </w:r>
     </w:p>
     <w:p/>
@@ -15033,13 +15365,13 @@
           <w:b/>
           <w:bCs/>
         </w:rPr>
-        <w:t>系统开销：</w:t>
-      </w:r>
-      <w:r>
-        <w:rPr>
-          <w:rFonts w:hint="eastAsia"/>
-        </w:rPr>
-        <w:t>由于在创建或撤消进程时，系统都要为之分配或回收资源，因此，操作系统所付出的开销将显著地大于在创建或撤消线程时的开销。进程切换的开销也远大于线程切换的开销。</w:t>
+        <w:t>拥有资源：</w:t>
+      </w:r>
+      <w:r>
+        <w:rPr>
+          <w:rFonts w:hint="eastAsia"/>
+        </w:rPr>
+        <w:t>不论是传统的操作系统，还是设有线程的操作系统，进程都是拥有资源的一个独立单位，它可以拥有自己的资源。一般地说，线程自己不拥有系统资源（只有一些必不可少的资源，但它可以访问其隶属进程的资源。</w:t>
       </w:r>
     </w:p>
     <w:p/>
@@ -15053,6 +15385,26 @@
           <w:b/>
           <w:bCs/>
         </w:rPr>
+        <w:t>系统开销：</w:t>
+      </w:r>
+      <w:r>
+        <w:rPr>
+          <w:rFonts w:hint="eastAsia"/>
+        </w:rPr>
+        <w:t>由于在创建或撤消进程时，系统都要为之分配或回收资源，因此，操作系统所付出的开销将显著地大于在创建或撤消线程时的开销。进程切换的开销也远大于线程切换的开销。</w:t>
+      </w:r>
+    </w:p>
+    <w:p/>
+    <w:p>
+      <w:pPr>
+        <w:ind w:firstLine="420"/>
+      </w:pPr>
+      <w:r>
+        <w:rPr>
+          <w:rFonts w:hint="eastAsia"/>
+          <w:b/>
+          <w:bCs/>
+        </w:rPr>
         <w:t>通信：</w:t>
       </w:r>
       <w:r>
@@ -15095,8 +15447,15 @@
       <w:r>
         <w:rPr>
           <w:rFonts w:hint="eastAsia"/>
-        </w:rPr>
-        <w:t>;因为对进程来说创建和销毁一个进程代价是很大的。</w:t>
+          <w:lang w:eastAsia="zh-CN"/>
+        </w:rPr>
+        <w:t>，</w:t>
+      </w:r>
+      <w:r>
+        <w:rPr>
+          <w:rFonts w:hint="eastAsia"/>
+        </w:rPr>
+        <w:t>因为对进程来说创建和销毁一个进程代价是很大的。</w:t>
       </w:r>
     </w:p>
     <w:p>
@@ -15155,7 +15514,22 @@
           <w:rFonts w:hint="eastAsia"/>
           <w:color w:val="FF0000"/>
         </w:rPr>
-        <w:t>需要更稳定安全时，适合选择进程;需要速度时，选择线程更好</w:t>
+        <w:t>需要更稳定安全时，适合选择进程</w:t>
+      </w:r>
+      <w:r>
+        <w:rPr>
+          <w:rFonts w:hint="eastAsia"/>
+          <w:color w:val="FF0000"/>
+          <w:lang w:eastAsia="zh-CN"/>
+        </w:rPr>
+        <w:t>；</w:t>
+      </w:r>
+      <w:r>
+        <w:rPr>
+          <w:rFonts w:hint="eastAsia"/>
+          <w:color w:val="FF0000"/>
+        </w:rPr>
+        <w:t>需要速度时，选择线程更好</w:t>
       </w:r>
       <w:r>
         <w:rPr>
@@ -16101,7 +16475,7 @@
     <w:lsdException w:uiPriority="99" w:name="Normal Indent"/>
     <w:lsdException w:uiPriority="99" w:name="footnote text"/>
     <w:lsdException w:uiPriority="99" w:name="annotation text"/>
-    <w:lsdException w:uiPriority="99" w:semiHidden="0" w:name="header"/>
+    <w:lsdException w:qFormat="1" w:uiPriority="99" w:semiHidden="0" w:name="header"/>
     <w:lsdException w:uiPriority="99" w:semiHidden="0" w:name="footer"/>
     <w:lsdException w:uiPriority="99" w:name="index heading"/>
     <w:lsdException w:qFormat="1" w:uiPriority="35" w:name="caption"/>
@@ -16135,7 +16509,7 @@
     <w:lsdException w:qFormat="1" w:unhideWhenUsed="0" w:uiPriority="10" w:semiHidden="0" w:name="Title"/>
     <w:lsdException w:uiPriority="99" w:name="Closing"/>
     <w:lsdException w:uiPriority="99" w:name="Signature"/>
-    <w:lsdException w:uiPriority="1" w:name="Default Paragraph Font"/>
+    <w:lsdException w:uiPriority="1" w:semiHidden="0" w:name="Default Paragraph Font"/>
     <w:lsdException w:uiPriority="99" w:name="Body Text"/>
     <w:lsdException w:uiPriority="99" w:name="Body Text Indent"/>
     <w:lsdException w:uiPriority="99" w:name="List Continue"/>
@@ -16173,7 +16547,7 @@
     <w:lsdException w:uiPriority="99" w:name="HTML Sample"/>
     <w:lsdException w:uiPriority="99" w:name="HTML Typewriter"/>
     <w:lsdException w:uiPriority="99" w:name="HTML Variable"/>
-    <w:lsdException w:uiPriority="99" w:name="Normal Table"/>
+    <w:lsdException w:qFormat="1" w:uiPriority="99" w:semiHidden="0" w:name="Normal Table"/>
     <w:lsdException w:uiPriority="99" w:name="annotation subject"/>
     <w:lsdException w:uiPriority="99" w:name="Table Simple 1"/>
     <w:lsdException w:uiPriority="99" w:name="Table Simple 2"/>
@@ -16492,6 +16866,7 @@
   <w:style w:type="table" w:default="1" w:styleId="14">
     <w:name w:val="Normal Table"/>
     <w:unhideWhenUsed/>
+    <w:qFormat/>
     <w:uiPriority w:val="99"/>
     <w:tblPr>
       <w:tblLayout w:type="fixed"/>
@@ -16527,6 +16902,7 @@
     <w:basedOn w:val="1"/>
     <w:link w:val="24"/>
     <w:unhideWhenUsed/>
+    <w:qFormat/>
     <w:uiPriority w:val="99"/>
     <w:pPr>
       <w:pBdr>
@@ -16566,6 +16942,7 @@
     <w:name w:val="标题 1 字符"/>
     <w:basedOn w:val="13"/>
     <w:link w:val="2"/>
+    <w:qFormat/>
     <w:uiPriority w:val="9"/>
     <w:rPr>
       <w:rFonts w:ascii="Times New Roman" w:hAnsi="Times New Roman" w:eastAsia="仿宋"/>
@@ -16604,6 +16981,7 @@
     <w:name w:val="标题 4 字符"/>
     <w:basedOn w:val="13"/>
     <w:link w:val="5"/>
+    <w:qFormat/>
     <w:uiPriority w:val="9"/>
     <w:rPr>
       <w:rFonts w:ascii="Times New Roman" w:hAnsi="Times New Roman" w:eastAsia="仿宋" w:cstheme="majorBidi"/>
@@ -16617,6 +16995,7 @@
     <w:name w:val="标题 5 字符"/>
     <w:basedOn w:val="13"/>
     <w:link w:val="6"/>
+    <w:qFormat/>
     <w:uiPriority w:val="9"/>
     <w:rPr>
       <w:rFonts w:ascii="Times New Roman" w:hAnsi="Times New Roman" w:eastAsia="仿宋"/>
@@ -16643,6 +17022,7 @@
     <w:name w:val="标题 字符"/>
     <w:basedOn w:val="13"/>
     <w:link w:val="12"/>
+    <w:qFormat/>
     <w:uiPriority w:val="10"/>
     <w:rPr>
       <w:rFonts w:ascii="Times New Roman" w:hAnsi="Times New Roman" w:eastAsia="仿宋" w:cstheme="majorBidi"/>
@@ -16656,6 +17036,7 @@
     <w:name w:val="标题 7 字符"/>
     <w:basedOn w:val="13"/>
     <w:link w:val="8"/>
+    <w:qFormat/>
     <w:uiPriority w:val="9"/>
     <w:rPr>
       <w:rFonts w:ascii="Times New Roman" w:hAnsi="Times New Roman" w:eastAsia="华文宋体"/>
@@ -16669,6 +17050,7 @@
     <w:name w:val="标题 8 字符"/>
     <w:basedOn w:val="13"/>
     <w:link w:val="9"/>
+    <w:qFormat/>
     <w:uiPriority w:val="9"/>
     <w:rPr>
       <w:rFonts w:ascii="Times New Roman" w:hAnsi="Times New Roman" w:eastAsia="仿宋" w:cstheme="majorBidi"/>
@@ -16680,6 +17062,7 @@
     <w:name w:val="页眉 字符"/>
     <w:basedOn w:val="13"/>
     <w:link w:val="11"/>
+    <w:qFormat/>
     <w:uiPriority w:val="99"/>
     <w:rPr>
       <w:rFonts w:ascii="Times New Roman" w:hAnsi="Times New Roman" w:eastAsia="仿宋"/>
@@ -16691,6 +17074,7 @@
     <w:name w:val="页脚 字符"/>
     <w:basedOn w:val="13"/>
     <w:link w:val="10"/>
+    <w:qFormat/>
     <w:uiPriority w:val="99"/>
     <w:rPr>
       <w:rFonts w:ascii="Times New Roman" w:hAnsi="Times New Roman" w:eastAsia="仿宋"/>
